--- a/content/dadesref/entitats/Codis_Territori_Poblacions_Catalunya_ATR.docx
+++ b/content/dadesref/entitats/Codis_Territori_Poblacions_Catalunya_ATR.docx
@@ -4,7 +4,7 @@
   <w:body>
     <w:tbl>
       <w:tblPr>
-        <w:tblW w:w="5000" w:type="pct"/>
+        <w:tblW w:w="4946" w:type="pct"/>
         <w:tblBorders>
           <w:top w:val="single" w:sz="4" w:space="0" w:color="auto"/>
           <w:left w:val="single" w:sz="4" w:space="0" w:color="auto"/>
@@ -20,9 +20,9 @@
         <w:tblLook w:val="04A0" w:firstRow="1" w:lastRow="0" w:firstColumn="1" w:lastColumn="0" w:noHBand="0" w:noVBand="1"/>
       </w:tblPr>
       <w:tblGrid>
-        <w:gridCol w:w="2624"/>
+        <w:gridCol w:w="1986"/>
         <w:gridCol w:w="2518"/>
-        <w:gridCol w:w="5314"/>
+        <w:gridCol w:w="5839"/>
       </w:tblGrid>
       <w:tr>
         <w:trPr>
@@ -30,7 +30,7 @@
         </w:trPr>
         <w:tc>
           <w:tcPr>
-            <w:tcW w:w="1255" w:type="pct"/>
+            <w:tcW w:w="960" w:type="pct"/>
             <w:shd w:val="clear" w:color="000000" w:fill="002060"/>
             <w:noWrap/>
             <w:vAlign w:val="center"/>
@@ -63,7 +63,7 @@
         </w:tc>
         <w:tc>
           <w:tcPr>
-            <w:tcW w:w="1204" w:type="pct"/>
+            <w:tcW w:w="1217" w:type="pct"/>
             <w:shd w:val="clear" w:color="000000" w:fill="002060"/>
             <w:noWrap/>
             <w:vAlign w:val="center"/>
@@ -96,7 +96,7 @@
         </w:tc>
         <w:tc>
           <w:tcPr>
-            <w:tcW w:w="2541" w:type="pct"/>
+            <w:tcW w:w="2823" w:type="pct"/>
             <w:shd w:val="clear" w:color="000000" w:fill="002060"/>
             <w:noWrap/>
             <w:vAlign w:val="center"/>
@@ -134,7 +134,7 @@
         </w:trPr>
         <w:tc>
           <w:tcPr>
-            <w:tcW w:w="1255" w:type="pct"/>
+            <w:tcW w:w="960" w:type="pct"/>
             <w:tcBorders>
               <w:bottom w:val="single" w:sz="4" w:space="0" w:color="auto"/>
             </w:tcBorders>
@@ -164,13 +164,13 @@
                 <w:sz w:val="20"/>
                 <w:lang w:eastAsia="ca-ES"/>
               </w:rPr>
-              <w:t>Codi Idescat</w:t>
-            </w:r>
-          </w:p>
-        </w:tc>
-        <w:tc>
-          <w:tcPr>
-            <w:tcW w:w="1204" w:type="pct"/>
+              <w:t>Codi</w:t>
+            </w:r>
+          </w:p>
+        </w:tc>
+        <w:tc>
+          <w:tcPr>
+            <w:tcW w:w="1217" w:type="pct"/>
             <w:tcBorders>
               <w:bottom w:val="single" w:sz="4" w:space="0" w:color="auto"/>
             </w:tcBorders>
@@ -196,7 +196,16 @@
                 <w:sz w:val="20"/>
                 <w:lang w:eastAsia="ca-ES"/>
               </w:rPr>
-              <w:t xml:space="preserve">Numèric de </w:t>
+              <w:t>Alfanumèric</w:t>
+            </w:r>
+            <w:r>
+              <w:rPr>
+                <w:rFonts w:ascii="Calibri" w:eastAsia="Times New Roman" w:hAnsi="Calibri" w:cs="Times New Roman"/>
+                <w:color w:val="000000"/>
+                <w:sz w:val="20"/>
+                <w:lang w:eastAsia="ca-ES"/>
+              </w:rPr>
+              <w:t xml:space="preserve"> de </w:t>
             </w:r>
             <w:r>
               <w:rPr>
@@ -258,7 +267,7 @@
         </w:tc>
         <w:tc>
           <w:tcPr>
-            <w:tcW w:w="2541" w:type="pct"/>
+            <w:tcW w:w="2823" w:type="pct"/>
             <w:tcBorders>
               <w:bottom w:val="single" w:sz="4" w:space="0" w:color="auto"/>
             </w:tcBorders>
@@ -311,7 +320,7 @@
         </w:trPr>
         <w:tc>
           <w:tcPr>
-            <w:tcW w:w="1255" w:type="pct"/>
+            <w:tcW w:w="960" w:type="pct"/>
             <w:tcBorders>
               <w:bottom w:val="single" w:sz="4" w:space="0" w:color="auto"/>
             </w:tcBorders>
@@ -340,26 +349,13 @@
                 <w:sz w:val="20"/>
                 <w:lang w:eastAsia="ca-ES"/>
               </w:rPr>
-              <w:t>Nivell poblacion</w:t>
-            </w:r>
-            <w:bookmarkStart w:id="0" w:name="_GoBack"/>
-            <w:bookmarkEnd w:id="0"/>
-            <w:r>
-              <w:rPr>
-                <w:rFonts w:ascii="Calibri" w:eastAsia="Times New Roman" w:hAnsi="Calibri" w:cs="Times New Roman"/>
-                <w:b/>
-                <w:bCs/>
-                <w:color w:val="000000"/>
-                <w:sz w:val="20"/>
-                <w:lang w:eastAsia="ca-ES"/>
-              </w:rPr>
-              <w:t>al</w:t>
-            </w:r>
-          </w:p>
-        </w:tc>
-        <w:tc>
-          <w:tcPr>
-            <w:tcW w:w="1204" w:type="pct"/>
+              <w:t>Nivell poblacional</w:t>
+            </w:r>
+          </w:p>
+        </w:tc>
+        <w:tc>
+          <w:tcPr>
+            <w:tcW w:w="1217" w:type="pct"/>
             <w:tcBorders>
               <w:bottom w:val="single" w:sz="4" w:space="0" w:color="auto"/>
             </w:tcBorders>
@@ -410,7 +406,7 @@
         </w:tc>
         <w:tc>
           <w:tcPr>
-            <w:tcW w:w="2541" w:type="pct"/>
+            <w:tcW w:w="2823" w:type="pct"/>
             <w:tcBorders>
               <w:bottom w:val="single" w:sz="4" w:space="0" w:color="auto"/>
             </w:tcBorders>
@@ -542,7 +538,38 @@
                 <w:sz w:val="20"/>
                 <w:lang w:eastAsia="ca-ES"/>
               </w:rPr>
-              <w:t>. Els valors Altres i No consta són valors especials.</w:t>
+              <w:t xml:space="preserve">. </w:t>
+            </w:r>
+          </w:p>
+          <w:p>
+            <w:pPr>
+              <w:spacing w:after="0" w:line="240" w:lineRule="auto"/>
+              <w:rPr>
+                <w:rFonts w:ascii="Calibri" w:eastAsia="Times New Roman" w:hAnsi="Calibri" w:cs="Times New Roman"/>
+                <w:color w:val="000000"/>
+                <w:sz w:val="20"/>
+                <w:lang w:eastAsia="ca-ES"/>
+              </w:rPr>
+            </w:pPr>
+          </w:p>
+          <w:p>
+            <w:pPr>
+              <w:spacing w:after="0" w:line="240" w:lineRule="auto"/>
+              <w:rPr>
+                <w:rFonts w:ascii="Calibri" w:eastAsia="Times New Roman" w:hAnsi="Calibri" w:cs="Times New Roman"/>
+                <w:color w:val="000000"/>
+                <w:sz w:val="20"/>
+                <w:lang w:eastAsia="ca-ES"/>
+              </w:rPr>
+            </w:pPr>
+            <w:r>
+              <w:rPr>
+                <w:rFonts w:ascii="Calibri" w:eastAsia="Times New Roman" w:hAnsi="Calibri" w:cs="Times New Roman"/>
+                <w:color w:val="000000"/>
+                <w:sz w:val="20"/>
+                <w:lang w:eastAsia="ca-ES"/>
+              </w:rPr>
+              <w:t>Els valors Altres i No consta són valors especials.</w:t>
             </w:r>
           </w:p>
         </w:tc>
@@ -553,7 +580,7 @@
         </w:trPr>
         <w:tc>
           <w:tcPr>
-            <w:tcW w:w="1255" w:type="pct"/>
+            <w:tcW w:w="960" w:type="pct"/>
             <w:tcBorders>
               <w:bottom w:val="single" w:sz="4" w:space="0" w:color="auto"/>
             </w:tcBorders>
@@ -582,13 +609,13 @@
                 <w:sz w:val="20"/>
                 <w:lang w:eastAsia="ca-ES"/>
               </w:rPr>
-              <w:t>Nom Unitat poblacional</w:t>
-            </w:r>
-          </w:p>
-        </w:tc>
-        <w:tc>
-          <w:tcPr>
-            <w:tcW w:w="1204" w:type="pct"/>
+              <w:t>Nom</w:t>
+            </w:r>
+          </w:p>
+        </w:tc>
+        <w:tc>
+          <w:tcPr>
+            <w:tcW w:w="1217" w:type="pct"/>
             <w:tcBorders>
               <w:bottom w:val="single" w:sz="4" w:space="0" w:color="auto"/>
             </w:tcBorders>
@@ -646,7 +673,7 @@
         </w:tc>
         <w:tc>
           <w:tcPr>
-            <w:tcW w:w="2541" w:type="pct"/>
+            <w:tcW w:w="2823" w:type="pct"/>
             <w:tcBorders>
               <w:bottom w:val="single" w:sz="4" w:space="0" w:color="auto"/>
             </w:tcBorders>
@@ -744,7 +771,7 @@
         </w:trPr>
         <w:tc>
           <w:tcPr>
-            <w:tcW w:w="1255" w:type="pct"/>
+            <w:tcW w:w="960" w:type="pct"/>
             <w:shd w:val="clear" w:color="auto" w:fill="D9D9D9"/>
             <w:noWrap/>
             <w:vAlign w:val="center"/>
@@ -770,13 +797,13 @@
                 <w:sz w:val="20"/>
                 <w:lang w:eastAsia="ca-ES"/>
               </w:rPr>
-              <w:t>Codi Idescat Municipi</w:t>
-            </w:r>
-          </w:p>
-        </w:tc>
-        <w:tc>
-          <w:tcPr>
-            <w:tcW w:w="1204" w:type="pct"/>
+              <w:t>Codi Municipi</w:t>
+            </w:r>
+          </w:p>
+        </w:tc>
+        <w:tc>
+          <w:tcPr>
+            <w:tcW w:w="1217" w:type="pct"/>
             <w:shd w:val="clear" w:color="auto" w:fill="D9D9D9"/>
             <w:noWrap/>
             <w:vAlign w:val="center"/>
@@ -798,7 +825,25 @@
                 <w:sz w:val="20"/>
                 <w:lang w:eastAsia="ca-ES"/>
               </w:rPr>
-              <w:t xml:space="preserve">Numèric de </w:t>
+              <w:t>Alfanumèric</w:t>
+            </w:r>
+            <w:r>
+              <w:rPr>
+                <w:rFonts w:ascii="Calibri" w:eastAsia="Times New Roman" w:hAnsi="Calibri" w:cs="Times New Roman"/>
+                <w:color w:val="000000"/>
+                <w:sz w:val="20"/>
+                <w:lang w:eastAsia="ca-ES"/>
+              </w:rPr>
+              <w:t xml:space="preserve"> </w:t>
+            </w:r>
+            <w:r>
+              <w:rPr>
+                <w:rFonts w:ascii="Calibri" w:eastAsia="Times New Roman" w:hAnsi="Calibri" w:cs="Times New Roman"/>
+                <w:color w:val="000000"/>
+                <w:sz w:val="20"/>
+                <w:lang w:eastAsia="ca-ES"/>
+              </w:rPr>
+              <w:t xml:space="preserve">de </w:t>
             </w:r>
             <w:r>
               <w:rPr>
@@ -860,7 +905,7 @@
         </w:tc>
         <w:tc>
           <w:tcPr>
-            <w:tcW w:w="2541" w:type="pct"/>
+            <w:tcW w:w="2823" w:type="pct"/>
             <w:shd w:val="clear" w:color="auto" w:fill="D9D9D9"/>
             <w:vAlign w:val="center"/>
           </w:tcPr>
@@ -881,7 +926,27 @@
                 <w:sz w:val="20"/>
                 <w:lang w:eastAsia="ca-ES"/>
               </w:rPr>
-              <w:t>Codi Idescat del municipi a on pertany la unitat poblacional. Coincideix amb els 6 primers dígits del Codi Idescat de la unitat poblacional.</w:t>
+              <w:t xml:space="preserve">Codi del municipi a on pertany la unitat poblacional. Coincideix amb els 6 primers dígits del </w:t>
+            </w:r>
+            <w:r>
+              <w:rPr>
+                <w:rFonts w:ascii="Calibri" w:eastAsia="Times New Roman" w:hAnsi="Calibri" w:cs="Times New Roman"/>
+                <w:color w:val="000000"/>
+                <w:sz w:val="20"/>
+                <w:lang w:eastAsia="ca-ES"/>
+              </w:rPr>
+              <w:t xml:space="preserve">codi </w:t>
+            </w:r>
+            <w:bookmarkStart w:id="0" w:name="_GoBack"/>
+            <w:bookmarkEnd w:id="0"/>
+            <w:r>
+              <w:rPr>
+                <w:rFonts w:ascii="Calibri" w:eastAsia="Times New Roman" w:hAnsi="Calibri" w:cs="Times New Roman"/>
+                <w:color w:val="000000"/>
+                <w:sz w:val="20"/>
+                <w:lang w:eastAsia="ca-ES"/>
+              </w:rPr>
+              <w:t>de la unitat poblacional.</w:t>
             </w:r>
           </w:p>
         </w:tc>
@@ -892,7 +957,7 @@
         </w:trPr>
         <w:tc>
           <w:tcPr>
-            <w:tcW w:w="1255" w:type="pct"/>
+            <w:tcW w:w="960" w:type="pct"/>
             <w:shd w:val="clear" w:color="auto" w:fill="FFFFFF" w:themeFill="background1"/>
             <w:noWrap/>
             <w:vAlign w:val="center"/>
@@ -918,13 +983,13 @@
                 <w:sz w:val="20"/>
                 <w:lang w:eastAsia="ca-ES"/>
               </w:rPr>
-              <w:t>Codi Idescat Entitat Colectiva</w:t>
-            </w:r>
-          </w:p>
-        </w:tc>
-        <w:tc>
-          <w:tcPr>
-            <w:tcW w:w="1204" w:type="pct"/>
+              <w:t>Codi Entitat Colectiva</w:t>
+            </w:r>
+          </w:p>
+        </w:tc>
+        <w:tc>
+          <w:tcPr>
+            <w:tcW w:w="1217" w:type="pct"/>
             <w:shd w:val="clear" w:color="auto" w:fill="FFFFFF" w:themeFill="background1"/>
             <w:noWrap/>
             <w:vAlign w:val="center"/>
@@ -946,7 +1011,25 @@
                 <w:sz w:val="20"/>
                 <w:lang w:eastAsia="ca-ES"/>
               </w:rPr>
-              <w:t xml:space="preserve">Numèric de </w:t>
+              <w:t>Alfanumèric</w:t>
+            </w:r>
+            <w:r>
+              <w:rPr>
+                <w:rFonts w:ascii="Calibri" w:eastAsia="Times New Roman" w:hAnsi="Calibri" w:cs="Times New Roman"/>
+                <w:color w:val="000000"/>
+                <w:sz w:val="20"/>
+                <w:lang w:eastAsia="ca-ES"/>
+              </w:rPr>
+              <w:t xml:space="preserve"> </w:t>
+            </w:r>
+            <w:r>
+              <w:rPr>
+                <w:rFonts w:ascii="Calibri" w:eastAsia="Times New Roman" w:hAnsi="Calibri" w:cs="Times New Roman"/>
+                <w:color w:val="000000"/>
+                <w:sz w:val="20"/>
+                <w:lang w:eastAsia="ca-ES"/>
+              </w:rPr>
+              <w:t xml:space="preserve">de </w:t>
             </w:r>
             <w:r>
               <w:rPr>
@@ -1008,7 +1091,7 @@
         </w:tc>
         <w:tc>
           <w:tcPr>
-            <w:tcW w:w="2541" w:type="pct"/>
+            <w:tcW w:w="2823" w:type="pct"/>
             <w:shd w:val="clear" w:color="auto" w:fill="FFFFFF" w:themeFill="background1"/>
             <w:vAlign w:val="center"/>
           </w:tcPr>
@@ -1029,43 +1112,25 @@
                 <w:sz w:val="20"/>
                 <w:lang w:eastAsia="ca-ES"/>
               </w:rPr>
-              <w:t>Codi Idescat de</w:t>
-            </w:r>
-            <w:r>
-              <w:rPr>
-                <w:rFonts w:ascii="Calibri" w:eastAsia="Times New Roman" w:hAnsi="Calibri" w:cs="Times New Roman"/>
-                <w:color w:val="000000"/>
-                <w:sz w:val="20"/>
-                <w:lang w:eastAsia="ca-ES"/>
-              </w:rPr>
-              <w:t xml:space="preserve"> l’entitat col·lectiva a</w:t>
-            </w:r>
-            <w:r>
-              <w:rPr>
-                <w:rFonts w:ascii="Calibri" w:eastAsia="Times New Roman" w:hAnsi="Calibri" w:cs="Times New Roman"/>
-                <w:color w:val="000000"/>
-                <w:sz w:val="20"/>
-                <w:lang w:eastAsia="ca-ES"/>
-              </w:rPr>
-              <w:t xml:space="preserve"> on pertany la unitat poblacional. Coincideix amb els </w:t>
-            </w:r>
-            <w:r>
-              <w:rPr>
-                <w:rFonts w:ascii="Calibri" w:eastAsia="Times New Roman" w:hAnsi="Calibri" w:cs="Times New Roman"/>
-                <w:color w:val="000000"/>
-                <w:sz w:val="20"/>
-                <w:lang w:eastAsia="ca-ES"/>
-              </w:rPr>
-              <w:t xml:space="preserve">dígits 7 i 8 </w:t>
-            </w:r>
-            <w:r>
-              <w:rPr>
-                <w:rFonts w:ascii="Calibri" w:eastAsia="Times New Roman" w:hAnsi="Calibri" w:cs="Times New Roman"/>
-                <w:color w:val="000000"/>
-                <w:sz w:val="20"/>
-                <w:lang w:eastAsia="ca-ES"/>
-              </w:rPr>
-              <w:t>del Codi Idescat de la unitat poblacional.</w:t>
+              <w:t xml:space="preserve">Codi de l’entitat col·lectiva a on pertany la unitat poblacional. Coincideix amb els dígits 7 i 8 del </w:t>
+            </w:r>
+            <w:r>
+              <w:rPr>
+                <w:rFonts w:ascii="Calibri" w:eastAsia="Times New Roman" w:hAnsi="Calibri" w:cs="Times New Roman"/>
+                <w:color w:val="000000"/>
+                <w:sz w:val="20"/>
+                <w:lang w:eastAsia="ca-ES"/>
+              </w:rPr>
+              <w:t xml:space="preserve">codi </w:t>
+            </w:r>
+            <w:r>
+              <w:rPr>
+                <w:rFonts w:ascii="Calibri" w:eastAsia="Times New Roman" w:hAnsi="Calibri" w:cs="Times New Roman"/>
+                <w:color w:val="000000"/>
+                <w:sz w:val="20"/>
+                <w:lang w:eastAsia="ca-ES"/>
+              </w:rPr>
+              <w:t>de la unitat poblacional.</w:t>
             </w:r>
           </w:p>
         </w:tc>
@@ -1076,7 +1141,7 @@
         </w:trPr>
         <w:tc>
           <w:tcPr>
-            <w:tcW w:w="1255" w:type="pct"/>
+            <w:tcW w:w="960" w:type="pct"/>
             <w:shd w:val="clear" w:color="auto" w:fill="E7E6E6" w:themeFill="background2"/>
             <w:noWrap/>
             <w:vAlign w:val="center"/>
@@ -1102,13 +1167,13 @@
                 <w:sz w:val="20"/>
                 <w:lang w:eastAsia="ca-ES"/>
               </w:rPr>
-              <w:t>Codi Idescat Entitat Singular</w:t>
-            </w:r>
-          </w:p>
-        </w:tc>
-        <w:tc>
-          <w:tcPr>
-            <w:tcW w:w="1204" w:type="pct"/>
+              <w:t>Codi Entitat Singular</w:t>
+            </w:r>
+          </w:p>
+        </w:tc>
+        <w:tc>
+          <w:tcPr>
+            <w:tcW w:w="1217" w:type="pct"/>
             <w:shd w:val="clear" w:color="auto" w:fill="E7E6E6" w:themeFill="background2"/>
             <w:noWrap/>
             <w:vAlign w:val="center"/>
@@ -1130,7 +1195,25 @@
                 <w:sz w:val="20"/>
                 <w:lang w:eastAsia="ca-ES"/>
               </w:rPr>
-              <w:t xml:space="preserve">Numèric de </w:t>
+              <w:t>Alfanumèric</w:t>
+            </w:r>
+            <w:r>
+              <w:rPr>
+                <w:rFonts w:ascii="Calibri" w:eastAsia="Times New Roman" w:hAnsi="Calibri" w:cs="Times New Roman"/>
+                <w:color w:val="000000"/>
+                <w:sz w:val="20"/>
+                <w:lang w:eastAsia="ca-ES"/>
+              </w:rPr>
+              <w:t xml:space="preserve"> </w:t>
+            </w:r>
+            <w:r>
+              <w:rPr>
+                <w:rFonts w:ascii="Calibri" w:eastAsia="Times New Roman" w:hAnsi="Calibri" w:cs="Times New Roman"/>
+                <w:color w:val="000000"/>
+                <w:sz w:val="20"/>
+                <w:lang w:eastAsia="ca-ES"/>
+              </w:rPr>
+              <w:t xml:space="preserve">de </w:t>
             </w:r>
             <w:r>
               <w:rPr>
@@ -1192,7 +1275,7 @@
         </w:tc>
         <w:tc>
           <w:tcPr>
-            <w:tcW w:w="2541" w:type="pct"/>
+            <w:tcW w:w="2823" w:type="pct"/>
             <w:shd w:val="clear" w:color="auto" w:fill="E7E6E6" w:themeFill="background2"/>
             <w:vAlign w:val="center"/>
           </w:tcPr>
@@ -1213,43 +1296,25 @@
                 <w:sz w:val="20"/>
                 <w:lang w:eastAsia="ca-ES"/>
               </w:rPr>
-              <w:t xml:space="preserve">Codi Idescat de l’entitat </w:t>
-            </w:r>
-            <w:r>
-              <w:rPr>
-                <w:rFonts w:ascii="Calibri" w:eastAsia="Times New Roman" w:hAnsi="Calibri" w:cs="Times New Roman"/>
-                <w:color w:val="000000"/>
-                <w:sz w:val="20"/>
-                <w:lang w:eastAsia="ca-ES"/>
-              </w:rPr>
-              <w:t>singular</w:t>
-            </w:r>
-            <w:r>
-              <w:rPr>
-                <w:rFonts w:ascii="Calibri" w:eastAsia="Times New Roman" w:hAnsi="Calibri" w:cs="Times New Roman"/>
-                <w:color w:val="000000"/>
-                <w:sz w:val="20"/>
-                <w:lang w:eastAsia="ca-ES"/>
-              </w:rPr>
-              <w:t xml:space="preserve"> a on pertany la unitat poblacional. Coincideix amb els dígits </w:t>
-            </w:r>
-            <w:r>
-              <w:rPr>
-                <w:rFonts w:ascii="Calibri" w:eastAsia="Times New Roman" w:hAnsi="Calibri" w:cs="Times New Roman"/>
-                <w:color w:val="000000"/>
-                <w:sz w:val="20"/>
-                <w:lang w:eastAsia="ca-ES"/>
-              </w:rPr>
-              <w:t>9 i 10</w:t>
-            </w:r>
-            <w:r>
-              <w:rPr>
-                <w:rFonts w:ascii="Calibri" w:eastAsia="Times New Roman" w:hAnsi="Calibri" w:cs="Times New Roman"/>
-                <w:color w:val="000000"/>
-                <w:sz w:val="20"/>
-                <w:lang w:eastAsia="ca-ES"/>
-              </w:rPr>
-              <w:t xml:space="preserve"> del Codi Idescat de la unitat poblacional.</w:t>
+              <w:t xml:space="preserve">Codi de l’entitat singular a on pertany la unitat poblacional. Coincideix amb els dígits 9 i 10 del </w:t>
+            </w:r>
+            <w:r>
+              <w:rPr>
+                <w:rFonts w:ascii="Calibri" w:eastAsia="Times New Roman" w:hAnsi="Calibri" w:cs="Times New Roman"/>
+                <w:color w:val="000000"/>
+                <w:sz w:val="20"/>
+                <w:lang w:eastAsia="ca-ES"/>
+              </w:rPr>
+              <w:t xml:space="preserve">codi </w:t>
+            </w:r>
+            <w:r>
+              <w:rPr>
+                <w:rFonts w:ascii="Calibri" w:eastAsia="Times New Roman" w:hAnsi="Calibri" w:cs="Times New Roman"/>
+                <w:color w:val="000000"/>
+                <w:sz w:val="20"/>
+                <w:lang w:eastAsia="ca-ES"/>
+              </w:rPr>
+              <w:t>de la unitat poblacional.</w:t>
             </w:r>
           </w:p>
         </w:tc>
@@ -1260,7 +1325,7 @@
         </w:trPr>
         <w:tc>
           <w:tcPr>
-            <w:tcW w:w="1255" w:type="pct"/>
+            <w:tcW w:w="960" w:type="pct"/>
             <w:shd w:val="clear" w:color="auto" w:fill="FFFFFF" w:themeFill="background1"/>
             <w:noWrap/>
             <w:vAlign w:val="center"/>
@@ -1286,13 +1351,13 @@
                 <w:sz w:val="20"/>
                 <w:lang w:eastAsia="ca-ES"/>
               </w:rPr>
-              <w:t>Codi Idescat Nucli Poblacional</w:t>
-            </w:r>
-          </w:p>
-        </w:tc>
-        <w:tc>
-          <w:tcPr>
-            <w:tcW w:w="1204" w:type="pct"/>
+              <w:t>Codi Nucli Poblacional</w:t>
+            </w:r>
+          </w:p>
+        </w:tc>
+        <w:tc>
+          <w:tcPr>
+            <w:tcW w:w="1217" w:type="pct"/>
             <w:shd w:val="clear" w:color="auto" w:fill="FFFFFF" w:themeFill="background1"/>
             <w:noWrap/>
             <w:vAlign w:val="center"/>
@@ -1314,7 +1379,25 @@
                 <w:sz w:val="20"/>
                 <w:lang w:eastAsia="ca-ES"/>
               </w:rPr>
-              <w:t xml:space="preserve">Numèric de </w:t>
+              <w:t>Alfanumèric</w:t>
+            </w:r>
+            <w:r>
+              <w:rPr>
+                <w:rFonts w:ascii="Calibri" w:eastAsia="Times New Roman" w:hAnsi="Calibri" w:cs="Times New Roman"/>
+                <w:color w:val="000000"/>
+                <w:sz w:val="20"/>
+                <w:lang w:eastAsia="ca-ES"/>
+              </w:rPr>
+              <w:t xml:space="preserve"> </w:t>
+            </w:r>
+            <w:r>
+              <w:rPr>
+                <w:rFonts w:ascii="Calibri" w:eastAsia="Times New Roman" w:hAnsi="Calibri" w:cs="Times New Roman"/>
+                <w:color w:val="000000"/>
+                <w:sz w:val="20"/>
+                <w:lang w:eastAsia="ca-ES"/>
+              </w:rPr>
+              <w:t xml:space="preserve">de </w:t>
             </w:r>
             <w:r>
               <w:rPr>
@@ -1376,7 +1459,7 @@
         </w:tc>
         <w:tc>
           <w:tcPr>
-            <w:tcW w:w="2541" w:type="pct"/>
+            <w:tcW w:w="2823" w:type="pct"/>
             <w:shd w:val="clear" w:color="auto" w:fill="FFFFFF" w:themeFill="background1"/>
             <w:vAlign w:val="center"/>
           </w:tcPr>
@@ -1397,61 +1480,25 @@
                 <w:sz w:val="20"/>
                 <w:lang w:eastAsia="ca-ES"/>
               </w:rPr>
-              <w:t>Codi Idescat de</w:t>
-            </w:r>
-            <w:r>
-              <w:rPr>
-                <w:rFonts w:ascii="Calibri" w:eastAsia="Times New Roman" w:hAnsi="Calibri" w:cs="Times New Roman"/>
-                <w:color w:val="000000"/>
-                <w:sz w:val="20"/>
-                <w:lang w:eastAsia="ca-ES"/>
-              </w:rPr>
-              <w:t>l nucli poblacional</w:t>
-            </w:r>
-            <w:r>
-              <w:rPr>
-                <w:rFonts w:ascii="Calibri" w:eastAsia="Times New Roman" w:hAnsi="Calibri" w:cs="Times New Roman"/>
-                <w:color w:val="000000"/>
-                <w:sz w:val="20"/>
-                <w:lang w:eastAsia="ca-ES"/>
-              </w:rPr>
-              <w:t xml:space="preserve"> a on pertany la unitat poblacional. Coincideix amb els dígits </w:t>
-            </w:r>
-            <w:r>
-              <w:rPr>
-                <w:rFonts w:ascii="Calibri" w:eastAsia="Times New Roman" w:hAnsi="Calibri" w:cs="Times New Roman"/>
-                <w:color w:val="000000"/>
-                <w:sz w:val="20"/>
-                <w:lang w:eastAsia="ca-ES"/>
-              </w:rPr>
-              <w:t>12</w:t>
-            </w:r>
-            <w:r>
-              <w:rPr>
-                <w:rFonts w:ascii="Calibri" w:eastAsia="Times New Roman" w:hAnsi="Calibri" w:cs="Times New Roman"/>
-                <w:color w:val="000000"/>
-                <w:sz w:val="20"/>
-                <w:lang w:eastAsia="ca-ES"/>
-              </w:rPr>
-              <w:t xml:space="preserve"> i </w:t>
-            </w:r>
-            <w:r>
-              <w:rPr>
-                <w:rFonts w:ascii="Calibri" w:eastAsia="Times New Roman" w:hAnsi="Calibri" w:cs="Times New Roman"/>
-                <w:color w:val="000000"/>
-                <w:sz w:val="20"/>
-                <w:lang w:eastAsia="ca-ES"/>
-              </w:rPr>
-              <w:t>13</w:t>
-            </w:r>
-            <w:r>
-              <w:rPr>
-                <w:rFonts w:ascii="Calibri" w:eastAsia="Times New Roman" w:hAnsi="Calibri" w:cs="Times New Roman"/>
-                <w:color w:val="000000"/>
-                <w:sz w:val="20"/>
-                <w:lang w:eastAsia="ca-ES"/>
-              </w:rPr>
-              <w:t xml:space="preserve"> del Codi Idescat de la unitat poblacional.</w:t>
+              <w:t xml:space="preserve">Codi del nucli poblacional a on pertany la unitat poblacional. Coincideix amb els dígits 12 i 13 del </w:t>
+            </w:r>
+            <w:r>
+              <w:rPr>
+                <w:rFonts w:ascii="Calibri" w:eastAsia="Times New Roman" w:hAnsi="Calibri" w:cs="Times New Roman"/>
+                <w:color w:val="000000"/>
+                <w:sz w:val="20"/>
+                <w:lang w:eastAsia="ca-ES"/>
+              </w:rPr>
+              <w:t xml:space="preserve">codi </w:t>
+            </w:r>
+            <w:r>
+              <w:rPr>
+                <w:rFonts w:ascii="Calibri" w:eastAsia="Times New Roman" w:hAnsi="Calibri" w:cs="Times New Roman"/>
+                <w:color w:val="000000"/>
+                <w:sz w:val="20"/>
+                <w:lang w:eastAsia="ca-ES"/>
+              </w:rPr>
+              <w:t>de la unitat poblacional.</w:t>
             </w:r>
           </w:p>
         </w:tc>
@@ -1462,7 +1509,7 @@
         </w:trPr>
         <w:tc>
           <w:tcPr>
-            <w:tcW w:w="1255" w:type="pct"/>
+            <w:tcW w:w="960" w:type="pct"/>
             <w:shd w:val="clear" w:color="auto" w:fill="E7E6E6" w:themeFill="background2"/>
             <w:noWrap/>
             <w:vAlign w:val="center"/>
@@ -1488,13 +1535,13 @@
                 <w:sz w:val="20"/>
                 <w:lang w:eastAsia="ca-ES"/>
               </w:rPr>
-              <w:t>DG Idescat</w:t>
-            </w:r>
-          </w:p>
-        </w:tc>
-        <w:tc>
-          <w:tcPr>
-            <w:tcW w:w="1204" w:type="pct"/>
+              <w:t>Dígit control</w:t>
+            </w:r>
+          </w:p>
+        </w:tc>
+        <w:tc>
+          <w:tcPr>
+            <w:tcW w:w="1217" w:type="pct"/>
             <w:shd w:val="clear" w:color="auto" w:fill="E7E6E6" w:themeFill="background2"/>
             <w:noWrap/>
             <w:vAlign w:val="center"/>
@@ -1516,7 +1563,16 @@
                 <w:sz w:val="20"/>
                 <w:lang w:eastAsia="ca-ES"/>
               </w:rPr>
-              <w:t xml:space="preserve">Numèric </w:t>
+              <w:t>Alfanumèric</w:t>
+            </w:r>
+            <w:r>
+              <w:rPr>
+                <w:rFonts w:ascii="Calibri" w:eastAsia="Times New Roman" w:hAnsi="Calibri" w:cs="Times New Roman"/>
+                <w:color w:val="000000"/>
+                <w:sz w:val="20"/>
+                <w:lang w:eastAsia="ca-ES"/>
+              </w:rPr>
+              <w:t xml:space="preserve"> </w:t>
             </w:r>
             <w:r>
               <w:rPr>
@@ -1534,7 +1590,16 @@
                 <w:sz w:val="20"/>
                 <w:lang w:eastAsia="ca-ES"/>
               </w:rPr>
-              <w:t>e 1</w:t>
+              <w:t>’</w:t>
+            </w:r>
+            <w:r>
+              <w:rPr>
+                <w:rFonts w:ascii="Calibri" w:eastAsia="Times New Roman" w:hAnsi="Calibri" w:cs="Times New Roman"/>
+                <w:color w:val="000000"/>
+                <w:sz w:val="20"/>
+                <w:lang w:eastAsia="ca-ES"/>
+              </w:rPr>
+              <w:t>1</w:t>
             </w:r>
             <w:r>
               <w:rPr>
@@ -1587,7 +1652,7 @@
         </w:tc>
         <w:tc>
           <w:tcPr>
-            <w:tcW w:w="2541" w:type="pct"/>
+            <w:tcW w:w="2823" w:type="pct"/>
             <w:shd w:val="clear" w:color="auto" w:fill="E7E6E6" w:themeFill="background2"/>
             <w:vAlign w:val="center"/>
           </w:tcPr>
@@ -1608,34 +1673,25 @@
                 <w:sz w:val="20"/>
                 <w:lang w:eastAsia="ca-ES"/>
               </w:rPr>
-              <w:t>Dígit de control Idescat</w:t>
-            </w:r>
-            <w:r>
-              <w:rPr>
-                <w:rFonts w:ascii="Calibri" w:eastAsia="Times New Roman" w:hAnsi="Calibri" w:cs="Times New Roman"/>
-                <w:color w:val="000000"/>
-                <w:sz w:val="20"/>
-                <w:lang w:eastAsia="ca-ES"/>
-              </w:rPr>
-              <w:t>. Coincideix amb el dígits 1</w:t>
-            </w:r>
-            <w:r>
-              <w:rPr>
-                <w:rFonts w:ascii="Calibri" w:eastAsia="Times New Roman" w:hAnsi="Calibri" w:cs="Times New Roman"/>
-                <w:color w:val="000000"/>
-                <w:sz w:val="20"/>
-                <w:lang w:eastAsia="ca-ES"/>
-              </w:rPr>
-              <w:t>1</w:t>
-            </w:r>
-            <w:r>
-              <w:rPr>
-                <w:rFonts w:ascii="Calibri" w:eastAsia="Times New Roman" w:hAnsi="Calibri" w:cs="Times New Roman"/>
-                <w:color w:val="000000"/>
-                <w:sz w:val="20"/>
-                <w:lang w:eastAsia="ca-ES"/>
-              </w:rPr>
-              <w:t xml:space="preserve"> del Codi Idescat de la unitat poblacional.</w:t>
+              <w:t xml:space="preserve">Dígit de control. Coincideix amb el dígits 11 del </w:t>
+            </w:r>
+            <w:r>
+              <w:rPr>
+                <w:rFonts w:ascii="Calibri" w:eastAsia="Times New Roman" w:hAnsi="Calibri" w:cs="Times New Roman"/>
+                <w:color w:val="000000"/>
+                <w:sz w:val="20"/>
+                <w:lang w:eastAsia="ca-ES"/>
+              </w:rPr>
+              <w:t>c</w:t>
+            </w:r>
+            <w:r>
+              <w:rPr>
+                <w:rFonts w:ascii="Calibri" w:eastAsia="Times New Roman" w:hAnsi="Calibri" w:cs="Times New Roman"/>
+                <w:color w:val="000000"/>
+                <w:sz w:val="20"/>
+                <w:lang w:eastAsia="ca-ES"/>
+              </w:rPr>
+              <w:t>odi de la unitat poblacional.</w:t>
             </w:r>
           </w:p>
         </w:tc>
@@ -1646,7 +1702,7 @@
         </w:trPr>
         <w:tc>
           <w:tcPr>
-            <w:tcW w:w="1255" w:type="pct"/>
+            <w:tcW w:w="960" w:type="pct"/>
             <w:shd w:val="clear" w:color="auto" w:fill="FFFFFF" w:themeFill="background1"/>
             <w:noWrap/>
             <w:vAlign w:val="center"/>
@@ -1678,7 +1734,7 @@
         </w:tc>
         <w:tc>
           <w:tcPr>
-            <w:tcW w:w="1204" w:type="pct"/>
+            <w:tcW w:w="1217" w:type="pct"/>
             <w:shd w:val="clear" w:color="auto" w:fill="FFFFFF" w:themeFill="background1"/>
             <w:noWrap/>
             <w:vAlign w:val="center"/>
@@ -1700,7 +1756,34 @@
                 <w:sz w:val="20"/>
                 <w:lang w:eastAsia="ca-ES"/>
               </w:rPr>
-              <w:t xml:space="preserve">Numèric de </w:t>
+              <w:t>Alfanumèric</w:t>
+            </w:r>
+            <w:r>
+              <w:rPr>
+                <w:rFonts w:ascii="Calibri" w:eastAsia="Times New Roman" w:hAnsi="Calibri" w:cs="Times New Roman"/>
+                <w:color w:val="000000"/>
+                <w:sz w:val="20"/>
+                <w:lang w:eastAsia="ca-ES"/>
+              </w:rPr>
+              <w:t xml:space="preserve"> </w:t>
+            </w:r>
+            <w:r>
+              <w:rPr>
+                <w:rFonts w:ascii="Calibri" w:eastAsia="Times New Roman" w:hAnsi="Calibri" w:cs="Times New Roman"/>
+                <w:color w:val="000000"/>
+                <w:sz w:val="20"/>
+                <w:lang w:eastAsia="ca-ES"/>
+              </w:rPr>
+              <w:t>d</w:t>
+            </w:r>
+            <w:r>
+              <w:rPr>
+                <w:rFonts w:ascii="Calibri" w:eastAsia="Times New Roman" w:hAnsi="Calibri" w:cs="Times New Roman"/>
+                <w:color w:val="000000"/>
+                <w:sz w:val="20"/>
+                <w:lang w:eastAsia="ca-ES"/>
+              </w:rPr>
+              <w:t>’</w:t>
             </w:r>
             <w:r>
               <w:rPr>
@@ -1747,16 +1830,7 @@
                 <w:sz w:val="20"/>
                 <w:lang w:eastAsia="ca-ES"/>
               </w:rPr>
-              <w:t>99</w:t>
-            </w:r>
-            <w:r>
-              <w:rPr>
-                <w:rFonts w:ascii="Calibri" w:eastAsia="Times New Roman" w:hAnsi="Calibri" w:cs="Times New Roman"/>
-                <w:color w:val="000000"/>
-                <w:sz w:val="20"/>
-                <w:lang w:eastAsia="ca-ES"/>
-              </w:rPr>
-              <w:t>999999999</w:t>
+              <w:t>99999999999</w:t>
             </w:r>
             <w:r>
               <w:rPr>
@@ -1771,7 +1845,7 @@
         </w:tc>
         <w:tc>
           <w:tcPr>
-            <w:tcW w:w="2541" w:type="pct"/>
+            <w:tcW w:w="2823" w:type="pct"/>
             <w:shd w:val="clear" w:color="auto" w:fill="FFFFFF" w:themeFill="background1"/>
             <w:vAlign w:val="center"/>
           </w:tcPr>
@@ -1803,7 +1877,7 @@
         </w:trPr>
         <w:tc>
           <w:tcPr>
-            <w:tcW w:w="1255" w:type="pct"/>
+            <w:tcW w:w="960" w:type="pct"/>
             <w:tcBorders>
               <w:bottom w:val="single" w:sz="4" w:space="0" w:color="auto"/>
             </w:tcBorders>
@@ -1838,7 +1912,7 @@
         </w:tc>
         <w:tc>
           <w:tcPr>
-            <w:tcW w:w="1204" w:type="pct"/>
+            <w:tcW w:w="1217" w:type="pct"/>
             <w:tcBorders>
               <w:bottom w:val="single" w:sz="4" w:space="0" w:color="auto"/>
             </w:tcBorders>
@@ -1886,7 +1960,7 @@
         </w:tc>
         <w:tc>
           <w:tcPr>
-            <w:tcW w:w="2541" w:type="pct"/>
+            <w:tcW w:w="2823" w:type="pct"/>
             <w:tcBorders>
               <w:bottom w:val="single" w:sz="4" w:space="0" w:color="auto"/>
             </w:tcBorders>
@@ -1910,16 +1984,7 @@
                 <w:sz w:val="20"/>
                 <w:lang w:eastAsia="ca-ES"/>
               </w:rPr>
-              <w:t>Nom de</w:t>
-            </w:r>
-            <w:r>
-              <w:rPr>
-                <w:rFonts w:ascii="Calibri" w:eastAsia="Times New Roman" w:hAnsi="Calibri" w:cs="Times New Roman"/>
-                <w:color w:val="000000"/>
-                <w:sz w:val="20"/>
-                <w:lang w:eastAsia="ca-ES"/>
-              </w:rPr>
-              <w:t xml:space="preserve"> la unitat poblacional segons l’INE.</w:t>
+              <w:t>Nom de la unitat poblacional segons l’INE.</w:t>
             </w:r>
           </w:p>
         </w:tc>
@@ -2125,7 +2190,7 @@
       </w:pPr>
     </w:pPrDefault>
   </w:docDefaults>
-  <w:latentStyles w:defLockedState="0" w:defUIPriority="99" w:defSemiHidden="0" w:defUnhideWhenUsed="0" w:defQFormat="0" w:count="375">
+  <w:latentStyles w:defLockedState="0" w:defUIPriority="99" w:defSemiHidden="0" w:defUnhideWhenUsed="0" w:defQFormat="0" w:count="377">
     <w:lsdException w:name="Normal" w:uiPriority="0" w:qFormat="1"/>
     <w:lsdException w:name="heading 1" w:uiPriority="0" w:qFormat="1"/>
     <w:lsdException w:name="heading 2" w:semiHidden="1" w:uiPriority="0" w:unhideWhenUsed="1" w:qFormat="1"/>
@@ -2231,7 +2296,6 @@
     <w:lsdException w:name="HTML Sample" w:semiHidden="1" w:unhideWhenUsed="1"/>
     <w:lsdException w:name="HTML Typewriter" w:semiHidden="1" w:unhideWhenUsed="1"/>
     <w:lsdException w:name="HTML Variable" w:semiHidden="1" w:unhideWhenUsed="1"/>
-    <w:lsdException w:name="Normal Table" w:semiHidden="1" w:unhideWhenUsed="1"/>
     <w:lsdException w:name="annotation subject" w:semiHidden="1" w:unhideWhenUsed="1"/>
     <w:lsdException w:name="No List" w:semiHidden="1" w:unhideWhenUsed="1"/>
     <w:lsdException w:name="Outline List 1" w:semiHidden="1" w:unhideWhenUsed="1"/>
@@ -2277,11 +2341,9 @@
     <w:lsdException w:name="Table Subtle 1" w:semiHidden="1" w:unhideWhenUsed="1"/>
     <w:lsdException w:name="Table Subtle 2" w:semiHidden="1" w:unhideWhenUsed="1"/>
     <w:lsdException w:name="Table Web 1" w:semiHidden="1" w:unhideWhenUsed="1"/>
-    <w:lsdException w:name="Table Web 2" w:semiHidden="1" w:unhideWhenUsed="1"/>
     <w:lsdException w:name="Table Web 3" w:semiHidden="1" w:unhideWhenUsed="1"/>
     <w:lsdException w:name="Balloon Text" w:semiHidden="1" w:unhideWhenUsed="1"/>
     <w:lsdException w:name="Table Grid" w:uiPriority="39"/>
-    <w:lsdException w:name="Table Theme" w:semiHidden="1" w:unhideWhenUsed="1"/>
     <w:lsdException w:name="Placeholder Text" w:semiHidden="1"/>
     <w:lsdException w:name="No Spacing" w:uiPriority="1" w:qFormat="1"/>
     <w:lsdException w:name="Light Shading" w:uiPriority="60"/>
@@ -2501,6 +2563,8 @@
     <w:lsdException w:name="Smart Hyperlink" w:semiHidden="1" w:unhideWhenUsed="1"/>
     <w:lsdException w:name="Hashtag" w:semiHidden="1" w:unhideWhenUsed="1"/>
     <w:lsdException w:name="Unresolved Mention" w:semiHidden="1" w:unhideWhenUsed="1"/>
+    <w:lsdException w:name="Smart Link" w:semiHidden="1" w:unhideWhenUsed="1"/>
+    <w:lsdException w:name="Smart Link Error" w:semiHidden="1" w:unhideWhenUsed="1"/>
   </w:latentStyles>
   <w:style w:type="paragraph" w:default="1" w:styleId="Normal">
     <w:name w:val="Normal"/>
